--- a/RP_Background_Full.docx
+++ b/RP_Background_Full.docx
@@ -38,13 +38,6 @@
           <w:szCs w:val="24"/>
         </w:rPr>
         <w:tab/>
-      </w:r>
-      <w:r>
-        <w:rPr>
-          <w:rFonts w:ascii="Times New Roman" w:hAnsi="Times New Roman" w:cs="Times New Roman"/>
-          <w:sz w:val="24"/>
-          <w:szCs w:val="24"/>
-        </w:rPr>
         <w:t>“</w:t>
       </w:r>
       <w:r>
@@ -61,32 +54,59 @@
           <w:sz w:val="24"/>
           <w:szCs w:val="24"/>
         </w:rPr>
-        <w:t>esistor, capacitor) oscillators” [2]. Crystal, ceramic resonator, and RC oscillators are all sensitive to electromagnetic interference; however, only the RC oscillator has the additional disadvantage of poor temperature performance. One of the few advantages of the low accuracy RC oscillator is that it is the lowest cost option available, and is also typically available onboard a microcontroller with no extra circuitry necessary. This makes RC oscillators the desired source for non-critical or “low-budget situations” [3].</w:t>
-      </w:r>
-    </w:p>
-    <w:p>
-      <w:pPr>
-        <w:spacing w:after="0" w:line="240" w:lineRule="auto"/>
-        <w:rPr>
-          <w:rFonts w:ascii="Times New Roman" w:hAnsi="Times New Roman" w:cs="Times New Roman"/>
-          <w:sz w:val="24"/>
-          <w:szCs w:val="24"/>
-        </w:rPr>
-      </w:pPr>
-      <w:r>
-        <w:rPr>
-          <w:rFonts w:ascii="Times New Roman" w:hAnsi="Times New Roman" w:cs="Times New Roman"/>
-          <w:sz w:val="24"/>
-          <w:szCs w:val="24"/>
-        </w:rPr>
-        <w:tab/>
-      </w:r>
-      <w:r>
-        <w:rPr>
-          <w:rFonts w:ascii="Times New Roman" w:hAnsi="Times New Roman" w:cs="Times New Roman"/>
-          <w:sz w:val="24"/>
-          <w:szCs w:val="24"/>
-        </w:rPr>
+        <w:t>esistor, capacitor) oscillators” [2].</w:t>
+      </w:r>
+      <w:r>
+        <w:rPr>
+          <w:rFonts w:ascii="Times New Roman" w:hAnsi="Times New Roman" w:cs="Times New Roman"/>
+          <w:sz w:val="24"/>
+          <w:szCs w:val="24"/>
+        </w:rPr>
+        <w:t xml:space="preserve"> Unlike crystal and ceramic resonators, RC oscillators are sensitive to temperature. However, </w:t>
+      </w:r>
+      <w:r>
+        <w:rPr>
+          <w:rFonts w:ascii="Times New Roman" w:hAnsi="Times New Roman" w:cs="Times New Roman"/>
+          <w:sz w:val="24"/>
+          <w:szCs w:val="24"/>
+        </w:rPr>
+        <w:t>Crystal, ceramic resonator, and RC oscillators are all sensitive t</w:t>
+      </w:r>
+      <w:r>
+        <w:rPr>
+          <w:rFonts w:ascii="Times New Roman" w:hAnsi="Times New Roman" w:cs="Times New Roman"/>
+          <w:sz w:val="24"/>
+          <w:szCs w:val="24"/>
+        </w:rPr>
+        <w:t xml:space="preserve">o electromagnetic interference. </w:t>
+      </w:r>
+      <w:bookmarkStart w:id="0" w:name="_GoBack"/>
+      <w:bookmarkEnd w:id="0"/>
+      <w:r>
+        <w:rPr>
+          <w:rFonts w:ascii="Times New Roman" w:hAnsi="Times New Roman" w:cs="Times New Roman"/>
+          <w:sz w:val="24"/>
+          <w:szCs w:val="24"/>
+        </w:rPr>
+        <w:t>One of the few advantages of the low accuracy RC oscillator is that it is the lowest cost option available, and is also typically available onboard a microcontroller with no extra circuitry necessary. This makes RC oscillators the desired source for non-critical or “low-budget situations” [3].</w:t>
+      </w:r>
+    </w:p>
+    <w:p>
+      <w:pPr>
+        <w:spacing w:after="0" w:line="240" w:lineRule="auto"/>
+        <w:rPr>
+          <w:rFonts w:ascii="Times New Roman" w:hAnsi="Times New Roman" w:cs="Times New Roman"/>
+          <w:sz w:val="24"/>
+          <w:szCs w:val="24"/>
+        </w:rPr>
+      </w:pPr>
+      <w:r>
+        <w:rPr>
+          <w:rFonts w:ascii="Times New Roman" w:hAnsi="Times New Roman" w:cs="Times New Roman"/>
+          <w:sz w:val="24"/>
+          <w:szCs w:val="24"/>
+        </w:rPr>
+        <w:tab/>
         <w:t>Issues involving EMI effects on electrical systems have been known about for a long time. Documents addressing how to handle these issues often cite typical sources of where the EMI may be coming from. For example, in an application note on erratic behavior in power-driven wheelchair due to EMI, the document cites that “common sources of EMI [include] cellular phones, CB radios, TV and radio stations, amateur radios and fire and ambulance radios” [4]. This citation provides justification for the frequencies we will be testing including: 1 MHz (AM radio stations), 100 MHz (FM radio stations), 600 MHz (UHF TV), 850 MHz, (Cellular), and 1900 MHz (Cellular). The widespread presence of Wi-Fi signals at 2.4 GHz and 5 GHz in 2015 justifies its inclusion to the test frequencies.</w:t>
       </w:r>
     </w:p>
@@ -305,15 +325,6 @@
           <w:szCs w:val="24"/>
         </w:rPr>
         <w:tab/>
-      </w:r>
-      <w:bookmarkStart w:id="0" w:name="_GoBack"/>
-      <w:bookmarkEnd w:id="0"/>
-      <w:r>
-        <w:rPr>
-          <w:rFonts w:ascii="Times New Roman" w:hAnsi="Times New Roman" w:cs="Times New Roman"/>
-          <w:sz w:val="24"/>
-          <w:szCs w:val="24"/>
-        </w:rPr>
         <w:t xml:space="preserve">The basic equipment needed to produce RF emissions in the frequency range we need is a signal generator, a power amplifier, a transmission line, and a radial antenna. Signal generators are limited on frequency range and output power, so an RF power amplifier is needed to reach the desired power densities. </w:t>
       </w:r>
     </w:p>
